--- a/ECOSYSTEM_REPORTS/E16_TV_RADIO_BROADCAST.docx
+++ b/ECOSYSTEM_REPORTS/E16_TV_RADIO_BROADCAST.docx
@@ -102,9 +102,11 @@
         <w:t xml:space="preserve">8. Section 8: Compliance, Analytics &amp; Continuous Improvement</w:t>
       </w:r>
     </w:p>
-    <w:r>
-      <w:br w:type="page"/>
-    </w:r>
+    <w:p>
+      <w:r>
+        <w:br w:type="page"/>
+      </w:r>
+    </w:p>
     <w:p>
       <w:pPr>
         <w:pStyle w:val="Heading1"/>
@@ -394,9 +396,11 @@
         <w:t xml:space="preserve">The E16 architecture maintains strict separation between media planning (strategic decision-making) and media operations (execution and compliance). This separation enables specialized expertise at each level while maintaining overall campaign strategy alignment.</w:t>
       </w:r>
     </w:p>
-    <w:r>
-      <w:br w:type="page"/>
-    </w:r>
+    <w:p>
+      <w:r>
+        <w:br w:type="page"/>
+      </w:r>
+    </w:p>
     <w:p>
       <w:pPr>
         <w:pStyle w:val="Heading1"/>
@@ -606,9 +610,11 @@
         <w:t xml:space="preserve">The E16 ecosystem integrates with broader campaign systems to coordinate broadcast media strategy with digital advertising, field targeting, and voter contact strategies. Media performance data informs broader campaign strategy adjustments.</w:t>
       </w:r>
     </w:p>
-    <w:r>
-      <w:br w:type="page"/>
-    </w:r>
+    <w:p>
+      <w:r>
+        <w:br w:type="page"/>
+      </w:r>
+    </w:p>
     <w:p>
       <w:pPr>
         <w:pStyle w:val="Heading1"/>
@@ -938,9 +944,11 @@
         <w:t xml:space="preserve">Sensitivity analysis shows how planning outputs (reach, frequency, GRP) respond to changes in planning inputs. Sensitivity analysis helps identify which planning parameters have the greatest impact on outcomes.</w:t>
       </w:r>
     </w:p>
-    <w:r>
-      <w:br w:type="page"/>
-    </w:r>
+    <w:p>
+      <w:r>
+        <w:br w:type="page"/>
+      </w:r>
+    </w:p>
     <w:p>
       <w:pPr>
         <w:pStyle w:val="Heading1"/>
@@ -1118,9 +1126,11 @@
         <w:t xml:space="preserve">Campaign Chief represents the strategic decision-making interface of the E16 ecosystem, facilitating high-level strategic conversations among campaign leadership about broadcast media strategy. Campaign Chief engages leadership in four critical strategic dialogs that shape media campaign direction.</w:t>
       </w:r>
     </w:p>
-    <w:r>
-      <w:br w:type="page"/>
-    </w:r>
+    <w:p>
+      <w:r>
+        <w:br w:type="page"/>
+      </w:r>
+    </w:p>
     <w:p>
       <w:pPr>
         <w:pStyle w:val="Heading1"/>
@@ -1378,9 +1388,11 @@
         <w:t xml:space="preserve">Counsel coordination ensures that campaign legal counsel is involved in compliance decisions, particularly in novel or uncertain compliance situations.</w:t>
       </w:r>
     </w:p>
-    <w:r>
-      <w:br w:type="page"/>
-    </w:r>
+    <w:p>
+      <w:r>
+        <w:br w:type="page"/>
+      </w:r>
+    </w:p>
     <w:p>
       <w:pPr>
         <w:pStyle w:val="Heading1"/>
@@ -1606,9 +1618,11 @@
         <w:t xml:space="preserve">The E16 ecosystem emphasizes integration across all functions to ensure consistent strategy, complete information flow, and coordinated execution. Integration links broadcast media to broader campaign functions.</w:t>
       </w:r>
     </w:p>
-    <w:r>
-      <w:br w:type="page"/>
-    </w:r>
+    <w:p>
+      <w:r>
+        <w:br w:type="page"/>
+      </w:r>
+    </w:p>
     <w:p>
       <w:pPr>
         <w:pStyle w:val="Heading1"/>
@@ -1778,9 +1792,11 @@
         <w:t xml:space="preserve">Document preservation ensures that all compliance-relevant documents are preserved for potential FCC compliance verification. The system maintains document archives that survive normal system purges and database maintenance cycles.</w:t>
       </w:r>
     </w:p>
-    <w:r>
-      <w:br w:type="page"/>
-    </w:r>
+    <w:p>
+      <w:r>
+        <w:br w:type="page"/>
+      </w:r>
+    </w:p>
     <w:p>
       <w:pPr>
         <w:pStyle w:val="Heading1"/>
@@ -1998,9 +2014,11 @@
         <w:t xml:space="preserve">Continuous improvement of the E16 ecosystem incorporates lessons from multiple campaign cycles and feedback from campaign practitioners. The system evolves to incorporate emerging technologies, updated regulatory requirements, and improved analytical methodologies.</w:t>
       </w:r>
     </w:p>
-    <w:r>
-      <w:br w:type="page"/>
-    </w:r>
+    <w:p>
+      <w:r>
+        <w:br w:type="page"/>
+      </w:r>
+    </w:p>
     <w:p>
       <w:pPr>
         <w:pStyle w:val="Heading1"/>
@@ -2039,7 +2057,7 @@
       <w:tr>
         <w:tc>
           <w:tcPr>
-            <w:shd w:fill="D3D3D3"/>
+            <w:shd w:fill="D3D3D3" w:val="clear"/>
           </w:tcPr>
           <w:p>
             <w:r>
@@ -2049,7 +2067,7 @@
         </w:tc>
         <w:tc>
           <w:tcPr>
-            <w:shd w:fill="D3D3D3"/>
+            <w:shd w:fill="D3D3D3" w:val="clear"/>
           </w:tcPr>
           <w:p>
             <w:r>
@@ -2059,7 +2077,7 @@
         </w:tc>
         <w:tc>
           <w:tcPr>
-            <w:shd w:fill="D3D3D3"/>
+            <w:shd w:fill="D3D3D3" w:val="clear"/>
           </w:tcPr>
           <w:p>
             <w:r>
@@ -2420,7 +2438,7 @@
       <w:tr>
         <w:tc>
           <w:tcPr>
-            <w:shd w:fill="D3D3D3"/>
+            <w:shd w:fill="D3D3D3" w:val="clear"/>
           </w:tcPr>
           <w:p>
             <w:r>
@@ -2430,7 +2448,7 @@
         </w:tc>
         <w:tc>
           <w:tcPr>
-            <w:shd w:fill="D3D3D3"/>
+            <w:shd w:fill="D3D3D3" w:val="clear"/>
           </w:tcPr>
           <w:p>
             <w:r>
@@ -2440,7 +2458,7 @@
         </w:tc>
         <w:tc>
           <w:tcPr>
-            <w:shd w:fill="D3D3D3"/>
+            <w:shd w:fill="D3D3D3" w:val="clear"/>
           </w:tcPr>
           <w:p>
             <w:r>
@@ -2588,9 +2606,11 @@
         </w:tc>
       </w:tr>
     </w:tbl>
-    <w:r>
-      <w:br w:type="page"/>
-    </w:r>
+    <w:p>
+      <w:r>
+        <w:br w:type="page"/>
+      </w:r>
+    </w:p>
     <w:p>
       <w:pPr>
         <w:pStyle w:val="Heading2"/>
